--- a/planilla.docx
+++ b/planilla.docx
@@ -29,16 +29,7 @@
           <w:rFonts w:hint="default"/>
           <w:lang w:val="es-ES"/>
         </w:rPr>
-        <w:t>Hora entrada: 14.00. 16.00 - 18.00 - 20.</w:t>
-      </w:r>
-      <w:bookmarkStart w:id="0" w:name="_GoBack"/>
-      <w:bookmarkEnd w:id="0"/>
-      <w:r>
-        <w:rPr>
-          <w:rFonts w:hint="default"/>
-          <w:lang w:val="es-ES"/>
-        </w:rPr>
-        <w:t>00</w:t>
+        <w:t>Hora entrada: 14.00. 16.00 - 18.00 - 20.00</w:t>
       </w:r>
     </w:p>
     <w:p>
@@ -100,14 +91,8 @@
         </w:rPr>
         <w:t>Investigue tambien como hacer unit test en python para luego poner a prueba mi programa.</w:t>
       </w:r>
-    </w:p>
-    <w:p>
-      <w:pPr>
-        <w:rPr>
-          <w:rFonts w:hint="default"/>
-          <w:lang w:val="es-ES"/>
-        </w:rPr>
-      </w:pPr>
+      <w:bookmarkStart w:id="0" w:name="_GoBack"/>
+      <w:bookmarkEnd w:id="0"/>
     </w:p>
     <w:sectPr>
       <w:pgSz w:w="11906" w:h="16838"/>

--- a/planilla.docx
+++ b/planilla.docx
@@ -90,6 +90,81 @@
           <w:lang w:val="es-ES"/>
         </w:rPr>
         <w:t>Investigue tambien como hacer unit test en python para luego poner a prueba mi programa.</w:t>
+      </w:r>
+    </w:p>
+    <w:p>
+      <w:pPr>
+        <w:rPr>
+          <w:rFonts w:hint="default"/>
+          <w:lang w:val="es-ES"/>
+        </w:rPr>
+      </w:pPr>
+      <w:r>
+        <w:rPr>
+          <w:rFonts w:hint="default"/>
+          <w:lang w:val="es-ES"/>
+        </w:rPr>
+        <w:t>9/9</w:t>
+      </w:r>
+    </w:p>
+    <w:p>
+      <w:pPr>
+        <w:rPr>
+          <w:rFonts w:hint="default"/>
+          <w:lang w:val="es-ES"/>
+        </w:rPr>
+      </w:pPr>
+      <w:r>
+        <w:rPr>
+          <w:rFonts w:hint="default"/>
+          <w:lang w:val="es-ES"/>
+        </w:rPr>
+        <w:t xml:space="preserve">Hoy a la mañana intente instalar la demo del sistema en el colegio pero falle al configurar los puertos /firewall y tambien me tiro un error al intentar empaquetar la aplicacion. La demostracion fue simplemente en una maquina utilizando localhost. El sistema gusto y definimos que hay que pensar bien el exel de las planillas para que sea lo mas practico posible. </w:t>
+      </w:r>
+    </w:p>
+    <w:p>
+      <w:pPr>
+        <w:rPr>
+          <w:rFonts w:hint="default"/>
+          <w:lang w:val="es-ES"/>
+        </w:rPr>
+      </w:pPr>
+      <w:r>
+        <w:rPr>
+          <w:rFonts w:hint="default"/>
+          <w:lang w:val="es-ES"/>
+        </w:rPr>
+        <w:t>Ya en mi casa intente reproducir los errores que me ocurrieron donde la prueba.</w:t>
+      </w:r>
+    </w:p>
+    <w:p>
+      <w:pPr>
+        <w:rPr>
+          <w:rFonts w:hint="default"/>
+          <w:lang w:val="es-ES"/>
+        </w:rPr>
+      </w:pPr>
+      <w:r>
+        <w:rPr>
+          <w:rFonts w:hint="default"/>
+          <w:lang w:val="es-ES"/>
+        </w:rPr>
+        <w:t>Para resolver el error de packaging solo necesitaba desinstalar e instalar una libreria.</w:t>
+      </w:r>
+    </w:p>
+    <w:p>
+      <w:pPr>
+        <w:rPr>
+          <w:rFonts w:hint="default"/>
+          <w:lang w:val="es-ES"/>
+        </w:rPr>
+      </w:pPr>
+      <w:r>
+        <w:rPr>
+          <w:rFonts w:hint="default"/>
+          <w:lang w:val="es-ES"/>
+        </w:rPr>
+        <w:t>Queria intentar simular la LAN del colegio en mi casa para hacer pruebas. Utilize una notebook vieja que tenia interfaz para clable ethernet ya que desde el wifi no funciona (por cosas de mi router). Haciendo pings vi como desde mi maquina podia pingear a la notebook pero no viceversa. Viendo esto descidi probar colocar le servidor en la notebook y el cliente en la principal. Esto funciono con el firewall de windows activado, pero teniendo en cuenta que la notebook tiene linux y que no configure ningun firewall ahi. Intente al contrario pero el linux de la notebook no puede correr el tipo de libreria de interfaz grafica que uso en windows.</w:t>
       </w:r>
       <w:bookmarkStart w:id="0" w:name="_GoBack"/>
       <w:bookmarkEnd w:id="0"/>

--- a/planilla.docx
+++ b/planilla.docx
@@ -165,6 +165,29 @@
           <w:lang w:val="es-ES"/>
         </w:rPr>
         <w:t>Queria intentar simular la LAN del colegio en mi casa para hacer pruebas. Utilize una notebook vieja que tenia interfaz para clable ethernet ya que desde el wifi no funciona (por cosas de mi router). Haciendo pings vi como desde mi maquina podia pingear a la notebook pero no viceversa. Viendo esto descidi probar colocar le servidor en la notebook y el cliente en la principal. Esto funciono con el firewall de windows activado, pero teniendo en cuenta que la notebook tiene linux y que no configure ningun firewall ahi. Intente al contrario pero el linux de la notebook no puede correr el tipo de libreria de interfaz grafica que uso en windows.</w:t>
+      </w:r>
+    </w:p>
+    <w:p>
+      <w:pPr>
+        <w:rPr>
+          <w:rFonts w:hint="default"/>
+          <w:lang w:val="es-ES"/>
+        </w:rPr>
+      </w:pPr>
+    </w:p>
+    <w:p>
+      <w:pPr>
+        <w:rPr>
+          <w:rFonts w:hint="default"/>
+          <w:lang w:val="es-ES"/>
+        </w:rPr>
+      </w:pPr>
+      <w:r>
+        <w:rPr>
+          <w:rFonts w:hint="default"/>
+          <w:lang w:val="es-ES"/>
+        </w:rPr>
+        <w:t>10/9 hora entrada: 13.00</w:t>
       </w:r>
       <w:bookmarkStart w:id="0" w:name="_GoBack"/>
       <w:bookmarkEnd w:id="0"/>

--- a/planilla.docx
+++ b/planilla.docx
@@ -188,6 +188,51 @@
           <w:lang w:val="es-ES"/>
         </w:rPr>
         <w:t>10/9 hora entrada: 13.00</w:t>
+      </w:r>
+    </w:p>
+    <w:p>
+      <w:pPr>
+        <w:rPr>
+          <w:rFonts w:hint="default"/>
+          <w:lang w:val="es-ES"/>
+        </w:rPr>
+      </w:pPr>
+      <w:r>
+        <w:rPr>
+          <w:rFonts w:hint="default"/>
+          <w:lang w:val="es-ES"/>
+        </w:rPr>
+        <w:t>Intente hacer el exel para mostrar los resultados con un grafico de torca de forma automatica. Resulta que hacerlo de forma automatica es bastante muy complicado, en el proceso investige sobre BVA en exel, pandas y funciones avanzadas de exel que me puedan ayudar pero concrete que no vale la pena el tiempo que puedo estar haciendo eso teniendo en cuenta la deadline.</w:t>
+      </w:r>
+    </w:p>
+    <w:p>
+      <w:pPr>
+        <w:rPr>
+          <w:rFonts w:hint="default"/>
+          <w:lang w:val="es-ES"/>
+        </w:rPr>
+      </w:pPr>
+      <w:r>
+        <w:rPr>
+          <w:rFonts w:hint="default"/>
+          <w:lang w:val="es-ES"/>
+        </w:rPr>
+        <w:t>Implemente un codigo de prueba en el servidor que se confifgura desde el config.json. Cuando se utiliza este codigo desde cualquier usuario se realiza la coneccion con la base de datos como si fuese un codigo valido salvo que no registra ningun voto ni cambia el estado del mismo(no esta registrado en la base de datos solo esta hardcodeado)</w:t>
+      </w:r>
+    </w:p>
+    <w:p>
+      <w:pPr>
+        <w:rPr>
+          <w:rFonts w:hint="default"/>
+          <w:lang w:val="es-ES"/>
+        </w:rPr>
+      </w:pPr>
+      <w:r>
+        <w:rPr>
+          <w:rFonts w:hint="default"/>
+          <w:lang w:val="es-ES"/>
+        </w:rPr>
+        <w:t>En la prueba del lunes el equipo cliente se quedo congelado luego de hacer unas cuantas pruebas satifactorias. Esto seguramente se debio a una excepcion inesperada. Agrege el contro de errores necesario y el log de errores al programa de clientes para controlar esto. En el lado del servidor tambien agrege control de errores en algunas partes y cambie la funcion del servidor por una clase. Esto me va a servir cuando tenga que hacer la interfaz.</w:t>
       </w:r>
       <w:bookmarkStart w:id="0" w:name="_GoBack"/>
       <w:bookmarkEnd w:id="0"/>

--- a/planilla.docx
+++ b/planilla.docx
@@ -234,6 +234,82 @@
         </w:rPr>
         <w:t>En la prueba del lunes el equipo cliente se quedo congelado luego de hacer unas cuantas pruebas satifactorias. Esto seguramente se debio a una excepcion inesperada. Agrege el contro de errores necesario y el log de errores al programa de clientes para controlar esto. En el lado del servidor tambien agrege control de errores en algunas partes y cambie la funcion del servidor por una clase. Esto me va a servir cuando tenga que hacer la interfaz.</w:t>
       </w:r>
+    </w:p>
+    <w:p>
+      <w:pPr>
+        <w:rPr>
+          <w:rFonts w:hint="default"/>
+          <w:lang w:val="es-ES"/>
+        </w:rPr>
+      </w:pPr>
+      <w:r>
+        <w:rPr>
+          <w:rFonts w:hint="default"/>
+          <w:lang w:val="es-ES"/>
+        </w:rPr>
+        <w:t>Hora salida 17: 03</w:t>
+      </w:r>
+    </w:p>
+    <w:p>
+      <w:pPr>
+        <w:rPr>
+          <w:rFonts w:hint="default"/>
+          <w:lang w:val="es-ES"/>
+        </w:rPr>
+      </w:pPr>
+    </w:p>
+    <w:p>
+      <w:pPr>
+        <w:rPr>
+          <w:rFonts w:hint="default"/>
+          <w:lang w:val="es-ES"/>
+        </w:rPr>
+      </w:pPr>
+      <w:r>
+        <w:rPr>
+          <w:rFonts w:hint="default"/>
+          <w:lang w:val="es-ES"/>
+        </w:rPr>
+        <w:t>11/9</w:t>
+      </w:r>
+    </w:p>
+    <w:p>
+      <w:pPr>
+        <w:rPr>
+          <w:rFonts w:hint="default"/>
+          <w:lang w:val="es-ES"/>
+        </w:rPr>
+      </w:pPr>
+      <w:r>
+        <w:rPr>
+          <w:rFonts w:hint="default"/>
+          <w:lang w:val="es-ES"/>
+        </w:rPr>
+        <w:t>HIce el diseño y in poco de la interfaz grafica del server</w:t>
+      </w:r>
+    </w:p>
+    <w:p>
+      <w:pPr>
+        <w:rPr>
+          <w:rFonts w:hint="default"/>
+          <w:lang w:val="es-ES"/>
+        </w:rPr>
+      </w:pPr>
+      <w:r>
+        <w:rPr>
+          <w:rFonts w:hint="default"/>
+          <w:lang w:val="es-ES"/>
+        </w:rPr>
+        <w:t>Tuve que utilizar trheads para que no crayee la app y los loops del server y la app no colisionen</w:t>
+      </w:r>
+    </w:p>
+    <w:p>
+      <w:pPr>
+        <w:rPr>
+          <w:rFonts w:hint="default"/>
+          <w:lang w:val="es-ES"/>
+        </w:rPr>
+      </w:pPr>
       <w:bookmarkStart w:id="0" w:name="_GoBack"/>
       <w:bookmarkEnd w:id="0"/>
     </w:p>
